--- a/九章学习/算法/九章学习第三课-排序算法.docx
+++ b/九章学习/算法/九章学习第三课-排序算法.docx
@@ -150,7 +150,7 @@
           <v:shape id="_x0000_i1025" type="#_x0000_t75" style="width:52.2pt;height:16.2pt" o:ole="">
             <v:imagedata r:id="rId6" o:title=""/>
           </v:shape>
-          <o:OLEObject Type="Embed" ProgID="Equation.DSMT4" ShapeID="_x0000_i1025" DrawAspect="Content" ObjectID="_1674847287" r:id="rId7"/>
+          <o:OLEObject Type="Embed" ProgID="Equation.DSMT4" ShapeID="_x0000_i1025" DrawAspect="Content" ObjectID="_1678126242" r:id="rId7"/>
         </w:object>
       </w:r>
     </w:p>
@@ -171,7 +171,7 @@
           <v:shape id="_x0000_i1026" type="#_x0000_t75" style="width:91.8pt;height:34.2pt" o:ole="">
             <v:imagedata r:id="rId8" o:title=""/>
           </v:shape>
-          <o:OLEObject Type="Embed" ProgID="Equation.DSMT4" ShapeID="_x0000_i1026" DrawAspect="Content" ObjectID="_1674847288" r:id="rId9"/>
+          <o:OLEObject Type="Embed" ProgID="Equation.DSMT4" ShapeID="_x0000_i1026" DrawAspect="Content" ObjectID="_1678126243" r:id="rId9"/>
         </w:object>
       </w:r>
     </w:p>
@@ -251,7 +251,7 @@
           <v:shape id="_x0000_i1027" type="#_x0000_t75" style="width:97.8pt;height:34.2pt" o:ole="">
             <v:imagedata r:id="rId10" o:title=""/>
           </v:shape>
-          <o:OLEObject Type="Embed" ProgID="Equation.DSMT4" ShapeID="_x0000_i1027" DrawAspect="Content" ObjectID="_1674847289" r:id="rId11"/>
+          <o:OLEObject Type="Embed" ProgID="Equation.DSMT4" ShapeID="_x0000_i1027" DrawAspect="Content" ObjectID="_1678126244" r:id="rId11"/>
         </w:object>
       </w:r>
       <w:r>
@@ -270,7 +270,7 @@
           <v:shape id="_x0000_i1028" type="#_x0000_t75" style="width:30pt;height:31.2pt" o:ole="">
             <v:imagedata r:id="rId12" o:title=""/>
           </v:shape>
-          <o:OLEObject Type="Embed" ProgID="Equation.DSMT4" ShapeID="_x0000_i1028" DrawAspect="Content" ObjectID="_1674847290" r:id="rId13"/>
+          <o:OLEObject Type="Embed" ProgID="Equation.DSMT4" ShapeID="_x0000_i1028" DrawAspect="Content" ObjectID="_1678126245" r:id="rId13"/>
         </w:object>
       </w:r>
       <w:r>
@@ -299,7 +299,7 @@
           <v:shape id="_x0000_i1029" type="#_x0000_t75" style="width:97.8pt;height:34.2pt" o:ole="">
             <v:imagedata r:id="rId14" o:title=""/>
           </v:shape>
-          <o:OLEObject Type="Embed" ProgID="Equation.DSMT4" ShapeID="_x0000_i1029" DrawAspect="Content" ObjectID="_1674847291" r:id="rId15"/>
+          <o:OLEObject Type="Embed" ProgID="Equation.DSMT4" ShapeID="_x0000_i1029" DrawAspect="Content" ObjectID="_1678126246" r:id="rId15"/>
         </w:object>
       </w:r>
       <w:r>
@@ -318,7 +318,7 @@
           <v:shape id="_x0000_i1030" type="#_x0000_t75" style="width:30pt;height:31.2pt" o:ole="">
             <v:imagedata r:id="rId16" o:title=""/>
           </v:shape>
-          <o:OLEObject Type="Embed" ProgID="Equation.DSMT4" ShapeID="_x0000_i1030" DrawAspect="Content" ObjectID="_1674847292" r:id="rId17"/>
+          <o:OLEObject Type="Embed" ProgID="Equation.DSMT4" ShapeID="_x0000_i1030" DrawAspect="Content" ObjectID="_1678126247" r:id="rId17"/>
         </w:object>
       </w:r>
       <w:r>
@@ -364,7 +364,7 @@
           <v:shape id="_x0000_i1031" type="#_x0000_t75" style="width:114pt;height:34.2pt" o:ole="">
             <v:imagedata r:id="rId18" o:title=""/>
           </v:shape>
-          <o:OLEObject Type="Embed" ProgID="Equation.DSMT4" ShapeID="_x0000_i1031" DrawAspect="Content" ObjectID="_1674847293" r:id="rId19"/>
+          <o:OLEObject Type="Embed" ProgID="Equation.DSMT4" ShapeID="_x0000_i1031" DrawAspect="Content" ObjectID="_1678126248" r:id="rId19"/>
         </w:object>
       </w:r>
       <w:r>
@@ -383,7 +383,7 @@
           <v:shape id="_x0000_i1032" type="#_x0000_t75" style="width:37.2pt;height:31.2pt" o:ole="">
             <v:imagedata r:id="rId20" o:title=""/>
           </v:shape>
-          <o:OLEObject Type="Embed" ProgID="Equation.DSMT4" ShapeID="_x0000_i1032" DrawAspect="Content" ObjectID="_1674847294" r:id="rId21"/>
+          <o:OLEObject Type="Embed" ProgID="Equation.DSMT4" ShapeID="_x0000_i1032" DrawAspect="Content" ObjectID="_1678126249" r:id="rId21"/>
         </w:object>
       </w:r>
       <w:r>
@@ -435,7 +435,7 @@
           <v:shape id="_x0000_i1033" type="#_x0000_t75" style="width:34.2pt;height:31.2pt" o:ole="">
             <v:imagedata r:id="rId22" o:title=""/>
           </v:shape>
-          <o:OLEObject Type="Embed" ProgID="Equation.DSMT4" ShapeID="_x0000_i1033" DrawAspect="Content" ObjectID="_1674847295" r:id="rId23"/>
+          <o:OLEObject Type="Embed" ProgID="Equation.DSMT4" ShapeID="_x0000_i1033" DrawAspect="Content" ObjectID="_1678126250" r:id="rId23"/>
         </w:object>
       </w:r>
       <w:r>
@@ -454,7 +454,7 @@
           <v:shape id="_x0000_i1034" type="#_x0000_t75" style="width:48pt;height:16.2pt" o:ole="">
             <v:imagedata r:id="rId24" o:title=""/>
           </v:shape>
-          <o:OLEObject Type="Embed" ProgID="Equation.DSMT4" ShapeID="_x0000_i1034" DrawAspect="Content" ObjectID="_1674847296" r:id="rId25"/>
+          <o:OLEObject Type="Embed" ProgID="Equation.DSMT4" ShapeID="_x0000_i1034" DrawAspect="Content" ObjectID="_1678126251" r:id="rId25"/>
         </w:object>
       </w:r>
       <w:r>
@@ -483,7 +483,7 @@
           <v:shape id="_x0000_i1035" type="#_x0000_t75" style="width:109.8pt;height:19.8pt" o:ole="">
             <v:imagedata r:id="rId26" o:title=""/>
           </v:shape>
-          <o:OLEObject Type="Embed" ProgID="Equation.DSMT4" ShapeID="_x0000_i1035" DrawAspect="Content" ObjectID="_1674847297" r:id="rId27"/>
+          <o:OLEObject Type="Embed" ProgID="Equation.DSMT4" ShapeID="_x0000_i1035" DrawAspect="Content" ObjectID="_1678126252" r:id="rId27"/>
         </w:object>
       </w:r>
     </w:p>
@@ -511,7 +511,7 @@
           <v:shape id="_x0000_i1036" type="#_x0000_t75" style="width:52.2pt;height:16.2pt" o:ole="">
             <v:imagedata r:id="rId6" o:title=""/>
           </v:shape>
-          <o:OLEObject Type="Embed" ProgID="Equation.DSMT4" ShapeID="_x0000_i1036" DrawAspect="Content" ObjectID="_1674847298" r:id="rId28"/>
+          <o:OLEObject Type="Embed" ProgID="Equation.DSMT4" ShapeID="_x0000_i1036" DrawAspect="Content" ObjectID="_1678126253" r:id="rId28"/>
         </w:object>
       </w:r>
     </w:p>
@@ -585,7 +585,7 @@
           <v:shape id="_x0000_i1037" type="#_x0000_t75" style="width:123pt;height:31.2pt" o:ole="">
             <v:imagedata r:id="rId29" o:title=""/>
           </v:shape>
-          <o:OLEObject Type="Embed" ProgID="Equation.DSMT4" ShapeID="_x0000_i1037" DrawAspect="Content" ObjectID="_1674847299" r:id="rId30"/>
+          <o:OLEObject Type="Embed" ProgID="Equation.DSMT4" ShapeID="_x0000_i1037" DrawAspect="Content" ObjectID="_1678126254" r:id="rId30"/>
         </w:object>
       </w:r>
     </w:p>
@@ -613,7 +613,7 @@
           <v:shape id="_x0000_i1038" type="#_x0000_t75" style="width:15pt;height:10.8pt" o:ole="">
             <v:imagedata r:id="rId31" o:title=""/>
           </v:shape>
-          <o:OLEObject Type="Embed" ProgID="Equation.DSMT4" ShapeID="_x0000_i1038" DrawAspect="Content" ObjectID="_1674847300" r:id="rId32"/>
+          <o:OLEObject Type="Embed" ProgID="Equation.DSMT4" ShapeID="_x0000_i1038" DrawAspect="Content" ObjectID="_1678126255" r:id="rId32"/>
         </w:object>
       </w:r>
       <w:r>
@@ -666,7 +666,7 @@
           <v:shape id="_x0000_i1039" type="#_x0000_t75" style="width:130.2pt;height:24pt" o:ole="">
             <v:imagedata r:id="rId33" o:title=""/>
           </v:shape>
-          <o:OLEObject Type="Embed" ProgID="Equation.DSMT4" ShapeID="_x0000_i1039" DrawAspect="Content" ObjectID="_1674847301" r:id="rId34"/>
+          <o:OLEObject Type="Embed" ProgID="Equation.DSMT4" ShapeID="_x0000_i1039" DrawAspect="Content" ObjectID="_1678126256" r:id="rId34"/>
         </w:object>
       </w:r>
     </w:p>
@@ -694,7 +694,7 @@
           <v:shape id="_x0000_i1040" type="#_x0000_t75" style="width:42pt;height:13.8pt" o:ole="">
             <v:imagedata r:id="rId35" o:title=""/>
           </v:shape>
-          <o:OLEObject Type="Embed" ProgID="Equation.DSMT4" ShapeID="_x0000_i1040" DrawAspect="Content" ObjectID="_1674847302" r:id="rId36"/>
+          <o:OLEObject Type="Embed" ProgID="Equation.DSMT4" ShapeID="_x0000_i1040" DrawAspect="Content" ObjectID="_1678126257" r:id="rId36"/>
         </w:object>
       </w:r>
       <w:r>
@@ -723,7 +723,7 @@
           <v:shape id="_x0000_i1041" type="#_x0000_t75" style="width:193.8pt;height:24pt" o:ole="">
             <v:imagedata r:id="rId37" o:title=""/>
           </v:shape>
-          <o:OLEObject Type="Embed" ProgID="Equation.DSMT4" ShapeID="_x0000_i1041" DrawAspect="Content" ObjectID="_1674847303" r:id="rId38"/>
+          <o:OLEObject Type="Embed" ProgID="Equation.DSMT4" ShapeID="_x0000_i1041" DrawAspect="Content" ObjectID="_1678126258" r:id="rId38"/>
         </w:object>
       </w:r>
     </w:p>
@@ -778,7 +778,7 @@
           <v:shape id="_x0000_i1042" type="#_x0000_t75" style="width:331.2pt;height:43.8pt" o:ole="">
             <v:imagedata r:id="rId39" o:title=""/>
           </v:shape>
-          <o:OLEObject Type="Embed" ProgID="Equation.DSMT4" ShapeID="_x0000_i1042" DrawAspect="Content" ObjectID="_1674847304" r:id="rId40"/>
+          <o:OLEObject Type="Embed" ProgID="Equation.DSMT4" ShapeID="_x0000_i1042" DrawAspect="Content" ObjectID="_1678126259" r:id="rId40"/>
         </w:object>
       </w:r>
     </w:p>
@@ -832,7 +832,7 @@
           <v:shape id="_x0000_i1043" type="#_x0000_t75" style="width:199.8pt;height:19.8pt" o:ole="">
             <v:imagedata r:id="rId41" o:title=""/>
           </v:shape>
-          <o:OLEObject Type="Embed" ProgID="Equation.DSMT4" ShapeID="_x0000_i1043" DrawAspect="Content" ObjectID="_1674847305" r:id="rId42"/>
+          <o:OLEObject Type="Embed" ProgID="Equation.DSMT4" ShapeID="_x0000_i1043" DrawAspect="Content" ObjectID="_1678126260" r:id="rId42"/>
         </w:object>
       </w:r>
     </w:p>
@@ -870,7 +870,7 @@
           <v:shape id="_x0000_i1044" type="#_x0000_t75" style="width:145.2pt;height:19.8pt" o:ole="">
             <v:imagedata r:id="rId43" o:title=""/>
           </v:shape>
-          <o:OLEObject Type="Embed" ProgID="Equation.DSMT4" ShapeID="_x0000_i1044" DrawAspect="Content" ObjectID="_1674847306" r:id="rId44"/>
+          <o:OLEObject Type="Embed" ProgID="Equation.DSMT4" ShapeID="_x0000_i1044" DrawAspect="Content" ObjectID="_1678126261" r:id="rId44"/>
         </w:object>
       </w:r>
     </w:p>
@@ -924,7 +924,7 @@
           <v:shape id="_x0000_i1045" type="#_x0000_t75" style="width:115.8pt;height:33pt" o:ole="">
             <v:imagedata r:id="rId45" o:title=""/>
           </v:shape>
-          <o:OLEObject Type="Embed" ProgID="Equation.DSMT4" ShapeID="_x0000_i1045" DrawAspect="Content" ObjectID="_1674847307" r:id="rId46"/>
+          <o:OLEObject Type="Embed" ProgID="Equation.DSMT4" ShapeID="_x0000_i1045" DrawAspect="Content" ObjectID="_1678126262" r:id="rId46"/>
         </w:object>
       </w:r>
     </w:p>
@@ -962,7 +962,7 @@
           <v:shape id="_x0000_i1046" type="#_x0000_t75" style="width:123pt;height:33pt" o:ole="">
             <v:imagedata r:id="rId47" o:title=""/>
           </v:shape>
-          <o:OLEObject Type="Embed" ProgID="Equation.DSMT4" ShapeID="_x0000_i1046" DrawAspect="Content" ObjectID="_1674847308" r:id="rId48"/>
+          <o:OLEObject Type="Embed" ProgID="Equation.DSMT4" ShapeID="_x0000_i1046" DrawAspect="Content" ObjectID="_1678126263" r:id="rId48"/>
         </w:object>
       </w:r>
       <w:r>
@@ -981,7 +981,7 @@
           <v:shape id="_x0000_i1047" type="#_x0000_t75" style="width:42pt;height:13.8pt" o:ole="">
             <v:imagedata r:id="rId49" o:title=""/>
           </v:shape>
-          <o:OLEObject Type="Embed" ProgID="Equation.DSMT4" ShapeID="_x0000_i1047" DrawAspect="Content" ObjectID="_1674847309" r:id="rId50"/>
+          <o:OLEObject Type="Embed" ProgID="Equation.DSMT4" ShapeID="_x0000_i1047" DrawAspect="Content" ObjectID="_1678126264" r:id="rId50"/>
         </w:object>
       </w:r>
       <w:r>
@@ -1010,7 +1010,7 @@
           <v:shape id="_x0000_i1048" type="#_x0000_t75" style="width:90pt;height:33pt" o:ole="">
             <v:imagedata r:id="rId51" o:title=""/>
           </v:shape>
-          <o:OLEObject Type="Embed" ProgID="Equation.DSMT4" ShapeID="_x0000_i1048" DrawAspect="Content" ObjectID="_1674847310" r:id="rId52"/>
+          <o:OLEObject Type="Embed" ProgID="Equation.DSMT4" ShapeID="_x0000_i1048" DrawAspect="Content" ObjectID="_1678126265" r:id="rId52"/>
         </w:object>
       </w:r>
       <w:r>
@@ -1029,7 +1029,7 @@
           <v:shape id="_x0000_i1049" type="#_x0000_t75" style="width:27pt;height:13.8pt" o:ole="">
             <v:imagedata r:id="rId53" o:title=""/>
           </v:shape>
-          <o:OLEObject Type="Embed" ProgID="Equation.DSMT4" ShapeID="_x0000_i1049" DrawAspect="Content" ObjectID="_1674847311" r:id="rId54"/>
+          <o:OLEObject Type="Embed" ProgID="Equation.DSMT4" ShapeID="_x0000_i1049" DrawAspect="Content" ObjectID="_1678126266" r:id="rId54"/>
         </w:object>
       </w:r>
       <w:r>
@@ -1075,7 +1075,7 @@
           <v:shape id="_x0000_i1050" type="#_x0000_t75" style="width:108pt;height:34.8pt" o:ole="">
             <v:imagedata r:id="rId55" o:title=""/>
           </v:shape>
-          <o:OLEObject Type="Embed" ProgID="Equation.DSMT4" ShapeID="_x0000_i1050" DrawAspect="Content" ObjectID="_1674847312" r:id="rId56"/>
+          <o:OLEObject Type="Embed" ProgID="Equation.DSMT4" ShapeID="_x0000_i1050" DrawAspect="Content" ObjectID="_1678126267" r:id="rId56"/>
         </w:object>
       </w:r>
     </w:p>
@@ -1103,7 +1103,7 @@
           <v:shape id="_x0000_i1051" type="#_x0000_t75" style="width:24pt;height:34.2pt" o:ole="">
             <v:imagedata r:id="rId57" o:title=""/>
           </v:shape>
-          <o:OLEObject Type="Embed" ProgID="Equation.DSMT4" ShapeID="_x0000_i1051" DrawAspect="Content" ObjectID="_1674847313" r:id="rId58"/>
+          <o:OLEObject Type="Embed" ProgID="Equation.DSMT4" ShapeID="_x0000_i1051" DrawAspect="Content" ObjectID="_1678126268" r:id="rId58"/>
         </w:object>
       </w:r>
       <w:r>
@@ -1122,7 +1122,7 @@
           <v:shape id="_x0000_i1052" type="#_x0000_t75" style="width:45pt;height:19.8pt" o:ole="">
             <v:imagedata r:id="rId59" o:title=""/>
           </v:shape>
-          <o:OLEObject Type="Embed" ProgID="Equation.DSMT4" ShapeID="_x0000_i1052" DrawAspect="Content" ObjectID="_1674847314" r:id="rId60"/>
+          <o:OLEObject Type="Embed" ProgID="Equation.DSMT4" ShapeID="_x0000_i1052" DrawAspect="Content" ObjectID="_1678126269" r:id="rId60"/>
         </w:object>
       </w:r>
       <w:r>
@@ -1151,7 +1151,7 @@
           <v:shape id="_x0000_i1053" type="#_x0000_t75" style="width:90pt;height:19.8pt" o:ole="">
             <v:imagedata r:id="rId61" o:title=""/>
           </v:shape>
-          <o:OLEObject Type="Embed" ProgID="Equation.DSMT4" ShapeID="_x0000_i1053" DrawAspect="Content" ObjectID="_1674847315" r:id="rId62"/>
+          <o:OLEObject Type="Embed" ProgID="Equation.DSMT4" ShapeID="_x0000_i1053" DrawAspect="Content" ObjectID="_1678126270" r:id="rId62"/>
         </w:object>
       </w:r>
     </w:p>
@@ -1197,7 +1197,7 @@
           <v:shape id="_x0000_i1054" type="#_x0000_t75" style="width:34.2pt;height:22.2pt" o:ole="">
             <v:imagedata r:id="rId63" o:title=""/>
           </v:shape>
-          <o:OLEObject Type="Embed" ProgID="Equation.DSMT4" ShapeID="_x0000_i1054" DrawAspect="Content" ObjectID="_1674847316" r:id="rId64"/>
+          <o:OLEObject Type="Embed" ProgID="Equation.DSMT4" ShapeID="_x0000_i1054" DrawAspect="Content" ObjectID="_1678126271" r:id="rId64"/>
         </w:object>
       </w:r>
       <w:r>
@@ -1285,7 +1285,7 @@
           <v:shape id="_x0000_i1055" type="#_x0000_t75" style="width:100.8pt;height:19.8pt" o:ole="">
             <v:imagedata r:id="rId65" o:title=""/>
           </v:shape>
-          <o:OLEObject Type="Embed" ProgID="Equation.DSMT4" ShapeID="_x0000_i1055" DrawAspect="Content" ObjectID="_1674847317" r:id="rId66"/>
+          <o:OLEObject Type="Embed" ProgID="Equation.DSMT4" ShapeID="_x0000_i1055" DrawAspect="Content" ObjectID="_1678126272" r:id="rId66"/>
         </w:object>
       </w:r>
     </w:p>
@@ -1323,7 +1323,7 @@
           <v:shape id="_x0000_i1056" type="#_x0000_t75" style="width:142.2pt;height:19.8pt" o:ole="">
             <v:imagedata r:id="rId67" o:title=""/>
           </v:shape>
-          <o:OLEObject Type="Embed" ProgID="Equation.DSMT4" ShapeID="_x0000_i1056" DrawAspect="Content" ObjectID="_1674847318" r:id="rId68"/>
+          <o:OLEObject Type="Embed" ProgID="Equation.DSMT4" ShapeID="_x0000_i1056" DrawAspect="Content" ObjectID="_1678126273" r:id="rId68"/>
         </w:object>
       </w:r>
     </w:p>
@@ -1344,7 +1344,7 @@
           <v:shape id="_x0000_i1057" type="#_x0000_t75" style="width:145.8pt;height:19.8pt" o:ole="">
             <v:imagedata r:id="rId69" o:title=""/>
           </v:shape>
-          <o:OLEObject Type="Embed" ProgID="Equation.DSMT4" ShapeID="_x0000_i1057" DrawAspect="Content" ObjectID="_1674847319" r:id="rId70"/>
+          <o:OLEObject Type="Embed" ProgID="Equation.DSMT4" ShapeID="_x0000_i1057" DrawAspect="Content" ObjectID="_1678126274" r:id="rId70"/>
         </w:object>
       </w:r>
     </w:p>
@@ -1382,7 +1382,7 @@
           <v:shape id="_x0000_i1058" type="#_x0000_t75" style="width:178.2pt;height:34.8pt" o:ole="">
             <v:imagedata r:id="rId71" o:title=""/>
           </v:shape>
-          <o:OLEObject Type="Embed" ProgID="Equation.DSMT4" ShapeID="_x0000_i1058" DrawAspect="Content" ObjectID="_1674847320" r:id="rId72"/>
+          <o:OLEObject Type="Embed" ProgID="Equation.DSMT4" ShapeID="_x0000_i1058" DrawAspect="Content" ObjectID="_1678126275" r:id="rId72"/>
         </w:object>
       </w:r>
     </w:p>
@@ -1403,7 +1403,7 @@
           <v:shape id="_x0000_i1059" type="#_x0000_t75" style="width:70.8pt;height:22.2pt" o:ole="">
             <v:imagedata r:id="rId73" o:title=""/>
           </v:shape>
-          <o:OLEObject Type="Embed" ProgID="Equation.DSMT4" ShapeID="_x0000_i1059" DrawAspect="Content" ObjectID="_1674847321" r:id="rId74"/>
+          <o:OLEObject Type="Embed" ProgID="Equation.DSMT4" ShapeID="_x0000_i1059" DrawAspect="Content" ObjectID="_1678126276" r:id="rId74"/>
         </w:object>
       </w:r>
     </w:p>
@@ -1448,7 +1448,7 @@
           <v:shape id="_x0000_i1060" type="#_x0000_t75" style="width:54pt;height:19.8pt" o:ole="">
             <v:imagedata r:id="rId75" o:title=""/>
           </v:shape>
-          <o:OLEObject Type="Embed" ProgID="Equation.DSMT4" ShapeID="_x0000_i1060" DrawAspect="Content" ObjectID="_1674847322" r:id="rId76"/>
+          <o:OLEObject Type="Embed" ProgID="Equation.DSMT4" ShapeID="_x0000_i1060" DrawAspect="Content" ObjectID="_1678126277" r:id="rId76"/>
         </w:object>
       </w:r>
       <w:r>
@@ -1506,7 +1506,7 @@
     <w:p>
       <w:pPr>
         <w:rPr>
-          <w:rFonts w:ascii="Times New Roman" w:eastAsiaTheme="majorEastAsia" w:hAnsi="Times New Roman" w:cs="Times New Roman" w:hint="eastAsia"/>
+          <w:rFonts w:ascii="Times New Roman" w:eastAsiaTheme="majorEastAsia" w:hAnsi="Times New Roman" w:cs="Times New Roman"/>
           <w:sz w:val="28"/>
           <w:szCs w:val="28"/>
         </w:rPr>
@@ -1739,13 +1739,14 @@
             </w:pPr>
             <w:r>
               <w:rPr>
+                <w:color w:val="auto"/>
                 <w:position w:val="-14"/>
               </w:rPr>
               <w:object w:dxaOrig="1080" w:dyaOrig="400">
                 <v:shape id="_x0000_i1061" type="#_x0000_t75" style="width:54pt;height:19.8pt" o:ole="">
                   <v:imagedata r:id="rId77" o:title=""/>
                 </v:shape>
-                <o:OLEObject Type="Embed" ProgID="Equation.DSMT4" ShapeID="_x0000_i1061" DrawAspect="Content" ObjectID="_1674847323" r:id="rId78"/>
+                <o:OLEObject Type="Embed" ProgID="Equation.DSMT4" ShapeID="_x0000_i1061" DrawAspect="Content" ObjectID="_1678126278" r:id="rId78"/>
               </w:object>
             </w:r>
           </w:p>
@@ -1766,13 +1767,14 @@
             </w:pPr>
             <w:r>
               <w:rPr>
+                <w:color w:val="auto"/>
                 <w:position w:val="-14"/>
               </w:rPr>
               <w:object w:dxaOrig="540" w:dyaOrig="400">
-                <v:shape id="_x0000_i1063" type="#_x0000_t75" style="width:27pt;height:19.8pt" o:ole="">
+                <v:shape id="_x0000_i1062" type="#_x0000_t75" style="width:27pt;height:19.8pt" o:ole="">
                   <v:imagedata r:id="rId79" o:title=""/>
                 </v:shape>
-                <o:OLEObject Type="Embed" ProgID="Equation.DSMT4" ShapeID="_x0000_i1063" DrawAspect="Content" ObjectID="_1674847324" r:id="rId80"/>
+                <o:OLEObject Type="Embed" ProgID="Equation.DSMT4" ShapeID="_x0000_i1062" DrawAspect="Content" ObjectID="_1678126279" r:id="rId80"/>
               </w:object>
             </w:r>
           </w:p>
@@ -1843,13 +1845,14 @@
             </w:pPr>
             <w:r>
               <w:rPr>
+                <w:color w:val="auto"/>
                 <w:position w:val="-14"/>
               </w:rPr>
               <w:object w:dxaOrig="1080" w:dyaOrig="400">
-                <v:shape id="_x0000_i1062" type="#_x0000_t75" style="width:54pt;height:19.8pt" o:ole="">
+                <v:shape id="_x0000_i1063" type="#_x0000_t75" style="width:54pt;height:19.8pt" o:ole="">
                   <v:imagedata r:id="rId81" o:title=""/>
                 </v:shape>
-                <o:OLEObject Type="Embed" ProgID="Equation.DSMT4" ShapeID="_x0000_i1062" DrawAspect="Content" ObjectID="_1674847325" r:id="rId82"/>
+                <o:OLEObject Type="Embed" ProgID="Equation.DSMT4" ShapeID="_x0000_i1063" DrawAspect="Content" ObjectID="_1678126280" r:id="rId82"/>
               </w:object>
             </w:r>
           </w:p>
@@ -1870,13 +1873,14 @@
             </w:pPr>
             <w:r>
               <w:rPr>
+                <w:color w:val="auto"/>
                 <w:position w:val="-14"/>
               </w:rPr>
               <w:object w:dxaOrig="580" w:dyaOrig="400">
                 <v:shape id="_x0000_i1064" type="#_x0000_t75" style="width:28.8pt;height:19.8pt" o:ole="">
                   <v:imagedata r:id="rId83" o:title=""/>
                 </v:shape>
-                <o:OLEObject Type="Embed" ProgID="Equation.DSMT4" ShapeID="_x0000_i1064" DrawAspect="Content" ObjectID="_1674847326" r:id="rId84"/>
+                <o:OLEObject Type="Embed" ProgID="Equation.DSMT4" ShapeID="_x0000_i1064" DrawAspect="Content" ObjectID="_1678126281" r:id="rId84"/>
               </w:object>
             </w:r>
           </w:p>
@@ -1979,7 +1983,7 @@
     <w:p>
       <w:pPr>
         <w:rPr>
-          <w:rFonts w:ascii="Times New Roman" w:eastAsiaTheme="majorEastAsia" w:hAnsi="Times New Roman" w:cs="Times New Roman" w:hint="eastAsia"/>
+          <w:rFonts w:ascii="Times New Roman" w:eastAsiaTheme="majorEastAsia" w:hAnsi="Times New Roman" w:cs="Times New Roman"/>
           <w:sz w:val="28"/>
           <w:szCs w:val="28"/>
         </w:rPr>
@@ -2037,16 +2041,16 @@
     <w:p>
       <w:pPr>
         <w:rPr>
-          <w:rFonts w:ascii="Times New Roman" w:eastAsiaTheme="majorEastAsia" w:hAnsi="Times New Roman" w:cs="Times New Roman" w:hint="eastAsia"/>
-          <w:sz w:val="28"/>
-          <w:szCs w:val="28"/>
-        </w:rPr>
-      </w:pPr>
-    </w:p>
-    <w:p>
-      <w:pPr>
-        <w:rPr>
-          <w:rFonts w:ascii="Times New Roman" w:eastAsiaTheme="majorEastAsia" w:hAnsi="Times New Roman" w:cs="Times New Roman" w:hint="eastAsia"/>
+          <w:rFonts w:ascii="Times New Roman" w:eastAsiaTheme="majorEastAsia" w:hAnsi="Times New Roman" w:cs="Times New Roman"/>
+          <w:sz w:val="28"/>
+          <w:szCs w:val="28"/>
+        </w:rPr>
+      </w:pPr>
+    </w:p>
+    <w:p>
+      <w:pPr>
+        <w:rPr>
+          <w:rFonts w:ascii="Times New Roman" w:eastAsiaTheme="majorEastAsia" w:hAnsi="Times New Roman" w:cs="Times New Roman"/>
           <w:sz w:val="28"/>
           <w:szCs w:val="28"/>
         </w:rPr>
@@ -2072,7 +2076,7 @@
     <w:p>
       <w:pPr>
         <w:rPr>
-          <w:rFonts w:ascii="Times New Roman" w:eastAsiaTheme="majorEastAsia" w:hAnsi="Times New Roman" w:cs="Times New Roman" w:hint="eastAsia"/>
+          <w:rFonts w:ascii="Times New Roman" w:eastAsiaTheme="majorEastAsia" w:hAnsi="Times New Roman" w:cs="Times New Roman"/>
           <w:sz w:val="28"/>
           <w:szCs w:val="28"/>
         </w:rPr>
@@ -2106,16 +2110,16 @@
     <w:p>
       <w:pPr>
         <w:rPr>
-          <w:rFonts w:ascii="Times New Roman" w:eastAsiaTheme="majorEastAsia" w:hAnsi="Times New Roman" w:cs="Times New Roman" w:hint="eastAsia"/>
-          <w:sz w:val="28"/>
-          <w:szCs w:val="28"/>
-        </w:rPr>
-      </w:pPr>
-    </w:p>
-    <w:p>
-      <w:pPr>
-        <w:rPr>
-          <w:rFonts w:ascii="Times New Roman" w:eastAsiaTheme="majorEastAsia" w:hAnsi="Times New Roman" w:cs="Times New Roman" w:hint="eastAsia"/>
+          <w:rFonts w:ascii="Times New Roman" w:eastAsiaTheme="majorEastAsia" w:hAnsi="Times New Roman" w:cs="Times New Roman"/>
+          <w:sz w:val="28"/>
+          <w:szCs w:val="28"/>
+        </w:rPr>
+      </w:pPr>
+    </w:p>
+    <w:p>
+      <w:pPr>
+        <w:rPr>
+          <w:rFonts w:ascii="Times New Roman" w:eastAsiaTheme="majorEastAsia" w:hAnsi="Times New Roman" w:cs="Times New Roman"/>
           <w:sz w:val="28"/>
           <w:szCs w:val="28"/>
         </w:rPr>
@@ -2156,16 +2160,16 @@
     <w:p>
       <w:pPr>
         <w:rPr>
-          <w:rFonts w:ascii="Times New Roman" w:eastAsiaTheme="majorEastAsia" w:hAnsi="Times New Roman" w:cs="Times New Roman" w:hint="eastAsia"/>
-          <w:sz w:val="28"/>
-          <w:szCs w:val="28"/>
-        </w:rPr>
-      </w:pPr>
-    </w:p>
-    <w:p>
-      <w:pPr>
-        <w:rPr>
-          <w:rFonts w:ascii="Times New Roman" w:eastAsiaTheme="majorEastAsia" w:hAnsi="Times New Roman" w:cs="Times New Roman" w:hint="eastAsia"/>
+          <w:rFonts w:ascii="Times New Roman" w:eastAsiaTheme="majorEastAsia" w:hAnsi="Times New Roman" w:cs="Times New Roman"/>
+          <w:sz w:val="28"/>
+          <w:szCs w:val="28"/>
+        </w:rPr>
+      </w:pPr>
+    </w:p>
+    <w:p>
+      <w:pPr>
+        <w:rPr>
+          <w:rFonts w:ascii="Times New Roman" w:eastAsiaTheme="majorEastAsia" w:hAnsi="Times New Roman" w:cs="Times New Roman"/>
           <w:sz w:val="28"/>
           <w:szCs w:val="28"/>
         </w:rPr>
@@ -2216,28 +2220,37 @@
     <w:p>
       <w:pPr>
         <w:rPr>
-          <w:rFonts w:ascii="Times New Roman" w:eastAsiaTheme="majorEastAsia" w:hAnsi="Times New Roman" w:cs="Times New Roman" w:hint="eastAsia"/>
-          <w:sz w:val="28"/>
-          <w:szCs w:val="28"/>
-        </w:rPr>
-      </w:pPr>
-    </w:p>
-    <w:p>
-      <w:pPr>
-        <w:rPr>
-          <w:rFonts w:ascii="Times New Roman" w:eastAsiaTheme="majorEastAsia" w:hAnsi="Times New Roman" w:cs="Times New Roman" w:hint="eastAsia"/>
-          <w:sz w:val="28"/>
-          <w:szCs w:val="28"/>
-        </w:rPr>
-      </w:pPr>
-      <w:r>
-        <w:rPr>
-          <w:rFonts w:ascii="Times New Roman" w:eastAsiaTheme="majorEastAsia" w:hAnsi="Times New Roman" w:cs="Times New Roman" w:hint="eastAsia"/>
+          <w:rFonts w:ascii="Times New Roman" w:eastAsiaTheme="majorEastAsia" w:hAnsi="Times New Roman" w:cs="Times New Roman"/>
+          <w:sz w:val="28"/>
+          <w:szCs w:val="28"/>
+        </w:rPr>
+      </w:pPr>
+    </w:p>
+    <w:p>
+      <w:pPr>
+        <w:rPr>
+          <w:rFonts w:ascii="Times New Roman" w:eastAsiaTheme="majorEastAsia" w:hAnsi="Times New Roman" w:cs="Times New Roman"/>
+          <w:sz w:val="28"/>
+          <w:szCs w:val="28"/>
+        </w:rPr>
+      </w:pPr>
+      <w:r>
+        <w:rPr>
+          <w:rFonts w:ascii="Times New Roman" w:eastAsiaTheme="majorEastAsia" w:hAnsi="Times New Roman" w:cs="Times New Roman" w:hint="eastAsia"/>
+          <w:color w:val="FF0000"/>
           <w:sz w:val="28"/>
           <w:szCs w:val="28"/>
         </w:rPr>
         <w:lastRenderedPageBreak/>
-        <w:t>快速选择算法：如果查找一个数组中第</w:t>
+        <w:t>快速选择算法</w:t>
+      </w:r>
+      <w:r>
+        <w:rPr>
+          <w:rFonts w:ascii="Times New Roman" w:eastAsiaTheme="majorEastAsia" w:hAnsi="Times New Roman" w:cs="Times New Roman" w:hint="eastAsia"/>
+          <w:sz w:val="28"/>
+          <w:szCs w:val="28"/>
+        </w:rPr>
+        <w:t>：如果查找一个数组中第</w:t>
       </w:r>
       <w:r>
         <w:rPr>
@@ -2279,7 +2292,7 @@
           <v:shape id="_x0000_i1065" type="#_x0000_t75" style="width:28.8pt;height:19.8pt" o:ole="">
             <v:imagedata r:id="rId85" o:title=""/>
           </v:shape>
-          <o:OLEObject Type="Embed" ProgID="Equation.DSMT4" ShapeID="_x0000_i1065" DrawAspect="Content" ObjectID="_1674847327" r:id="rId86"/>
+          <o:OLEObject Type="Embed" ProgID="Equation.DSMT4" ShapeID="_x0000_i1065" DrawAspect="Content" ObjectID="_1678126282" r:id="rId86"/>
         </w:object>
       </w:r>
       <w:r>
@@ -2295,7 +2308,7 @@
       <w:pPr>
         <w:jc w:val="center"/>
         <w:rPr>
-          <w:rFonts w:ascii="Times New Roman" w:eastAsiaTheme="majorEastAsia" w:hAnsi="Times New Roman" w:cs="Times New Roman" w:hint="eastAsia"/>
+          <w:rFonts w:ascii="Times New Roman" w:eastAsiaTheme="majorEastAsia" w:hAnsi="Times New Roman" w:cs="Times New Roman"/>
           <w:sz w:val="28"/>
           <w:szCs w:val="28"/>
         </w:rPr>
@@ -2308,7 +2321,7 @@
           <v:shape id="_x0000_i1066" type="#_x0000_t75" style="width:202.2pt;height:34.2pt" o:ole="">
             <v:imagedata r:id="rId87" o:title=""/>
           </v:shape>
-          <o:OLEObject Type="Embed" ProgID="Equation.DSMT4" ShapeID="_x0000_i1066" DrawAspect="Content" ObjectID="_1674847328" r:id="rId88"/>
+          <o:OLEObject Type="Embed" ProgID="Equation.DSMT4" ShapeID="_x0000_i1066" DrawAspect="Content" ObjectID="_1678126283" r:id="rId88"/>
         </w:object>
       </w:r>
     </w:p>
